--- a/Tarea 1/doc/tarea 1 Documentacion.docx
+++ b/Tarea 1/doc/tarea 1 Documentacion.docx
@@ -1544,7 +1544,25 @@
           <w:sz w:val="24"/>
           <w:szCs w:val="24"/>
         </w:rPr>
-        <w:t>Dibujar un boxplot a mano. Utilizando los datos de la tabla 1 y las</w:t>
+        <w:t xml:space="preserve">Dibujar un </w:t>
+      </w:r>
+      <w:proofErr w:type="spellStart"/>
+      <w:r>
+        <w:rPr>
+          <w:rFonts w:ascii="Arial" w:hAnsi="Arial" w:cs="Arial"/>
+          <w:sz w:val="24"/>
+          <w:szCs w:val="24"/>
+        </w:rPr>
+        <w:t>boxplot</w:t>
+      </w:r>
+      <w:proofErr w:type="spellEnd"/>
+      <w:r>
+        <w:rPr>
+          <w:rFonts w:ascii="Arial" w:hAnsi="Arial" w:cs="Arial"/>
+          <w:sz w:val="24"/>
+          <w:szCs w:val="24"/>
+        </w:rPr>
+        <w:t xml:space="preserve"> a mano. Utilizando los datos de la tabla 1 y las</w:t>
       </w:r>
     </w:p>
     <w:p>
@@ -1781,13 +1799,41 @@
           <w:szCs w:val="24"/>
         </w:rPr>
       </w:pPr>
-      <w:r>
-        <w:rPr>
-          <w:rFonts w:ascii="Arial" w:hAnsi="Arial" w:cs="Arial"/>
-          <w:sz w:val="24"/>
-          <w:szCs w:val="24"/>
-        </w:rPr>
-        <w:t xml:space="preserve">Cov (x,y) = </w:t>
+      <w:proofErr w:type="spellStart"/>
+      <w:r>
+        <w:rPr>
+          <w:rFonts w:ascii="Arial" w:hAnsi="Arial" w:cs="Arial"/>
+          <w:sz w:val="24"/>
+          <w:szCs w:val="24"/>
+        </w:rPr>
+        <w:t>Cov</w:t>
+      </w:r>
+      <w:proofErr w:type="spellEnd"/>
+      <w:r>
+        <w:rPr>
+          <w:rFonts w:ascii="Arial" w:hAnsi="Arial" w:cs="Arial"/>
+          <w:sz w:val="24"/>
+          <w:szCs w:val="24"/>
+        </w:rPr>
+        <w:t xml:space="preserve"> (</w:t>
+      </w:r>
+      <w:proofErr w:type="spellStart"/>
+      <w:r>
+        <w:rPr>
+          <w:rFonts w:ascii="Arial" w:hAnsi="Arial" w:cs="Arial"/>
+          <w:sz w:val="24"/>
+          <w:szCs w:val="24"/>
+        </w:rPr>
+        <w:t>x,y</w:t>
+      </w:r>
+      <w:proofErr w:type="spellEnd"/>
+      <w:r>
+        <w:rPr>
+          <w:rFonts w:ascii="Arial" w:hAnsi="Arial" w:cs="Arial"/>
+          <w:sz w:val="24"/>
+          <w:szCs w:val="24"/>
+        </w:rPr>
+        <w:t xml:space="preserve">) = </w:t>
       </w:r>
       <w:r>
         <w:rPr>
@@ -2270,24 +2316,60 @@
           <w:sz w:val="24"/>
           <w:szCs w:val="24"/>
         </w:rPr>
-        <w:t>Calcule el resultado del algoritmo K-means sobre este set de datos.</w:t>
-      </w:r>
-    </w:p>
-    <w:p>
-      <w:pPr>
-        <w:rPr>
-          <w:rFonts w:ascii="Arial" w:hAnsi="Arial" w:cs="Arial"/>
-          <w:sz w:val="24"/>
-          <w:szCs w:val="24"/>
-        </w:rPr>
-      </w:pPr>
-      <w:r>
-        <w:rPr>
-          <w:rFonts w:ascii="Arial" w:hAnsi="Arial" w:cs="Arial"/>
-          <w:sz w:val="24"/>
-          <w:szCs w:val="24"/>
-        </w:rPr>
-        <w:t>Vamos a crear 2 grupos, es decir, k=2 (2 clusters).</w:t>
+        <w:t>Calcule el resultado del algoritmo K-</w:t>
+      </w:r>
+      <w:proofErr w:type="spellStart"/>
+      <w:r>
+        <w:rPr>
+          <w:rFonts w:ascii="Arial" w:hAnsi="Arial" w:cs="Arial"/>
+          <w:sz w:val="24"/>
+          <w:szCs w:val="24"/>
+        </w:rPr>
+        <w:t>means</w:t>
+      </w:r>
+      <w:proofErr w:type="spellEnd"/>
+      <w:r>
+        <w:rPr>
+          <w:rFonts w:ascii="Arial" w:hAnsi="Arial" w:cs="Arial"/>
+          <w:sz w:val="24"/>
+          <w:szCs w:val="24"/>
+        </w:rPr>
+        <w:t xml:space="preserve"> sobre este set de datos.</w:t>
+      </w:r>
+    </w:p>
+    <w:p>
+      <w:pPr>
+        <w:rPr>
+          <w:rFonts w:ascii="Arial" w:hAnsi="Arial" w:cs="Arial"/>
+          <w:sz w:val="24"/>
+          <w:szCs w:val="24"/>
+        </w:rPr>
+      </w:pPr>
+      <w:r>
+        <w:rPr>
+          <w:rFonts w:ascii="Arial" w:hAnsi="Arial" w:cs="Arial"/>
+          <w:sz w:val="24"/>
+          <w:szCs w:val="24"/>
+        </w:rPr>
+        <w:t xml:space="preserve">Vamos a crear 2 grupos, es decir, k=2 (2 </w:t>
+      </w:r>
+      <w:proofErr w:type="spellStart"/>
+      <w:r>
+        <w:rPr>
+          <w:rFonts w:ascii="Arial" w:hAnsi="Arial" w:cs="Arial"/>
+          <w:sz w:val="24"/>
+          <w:szCs w:val="24"/>
+        </w:rPr>
+        <w:t>clusters</w:t>
+      </w:r>
+      <w:proofErr w:type="spellEnd"/>
+      <w:r>
+        <w:rPr>
+          <w:rFonts w:ascii="Arial" w:hAnsi="Arial" w:cs="Arial"/>
+          <w:sz w:val="24"/>
+          <w:szCs w:val="24"/>
+        </w:rPr>
+        <w:t>).</w:t>
       </w:r>
     </w:p>
     <w:tbl>
@@ -3749,6 +3831,7 @@
                 <w:lang w:eastAsia="es-CO"/>
               </w:rPr>
             </w:pPr>
+            <w:proofErr w:type="spellStart"/>
             <w:r>
               <w:rPr>
                 <w:rFonts w:ascii="Roboto" w:eastAsia="Times New Roman" w:hAnsi="Roboto" w:cs="Calibri"/>
@@ -3761,6 +3844,7 @@
               </w:rPr>
               <w:t>Random</w:t>
             </w:r>
+            <w:proofErr w:type="spellEnd"/>
           </w:p>
         </w:tc>
         <w:tc>
@@ -3917,6 +4001,7 @@
                 <w:lang w:eastAsia="es-CO"/>
               </w:rPr>
             </w:pPr>
+            <w:proofErr w:type="spellStart"/>
             <w:r>
               <w:rPr>
                 <w:rFonts w:ascii="Roboto" w:eastAsia="Times New Roman" w:hAnsi="Roboto" w:cs="Calibri"/>
@@ -3927,7 +4012,20 @@
                 <w:szCs w:val="24"/>
                 <w:lang w:eastAsia="es-CO"/>
               </w:rPr>
-              <w:t>Iteracion 2</w:t>
+              <w:t>Iteracion</w:t>
+            </w:r>
+            <w:proofErr w:type="spellEnd"/>
+            <w:r>
+              <w:rPr>
+                <w:rFonts w:ascii="Roboto" w:eastAsia="Times New Roman" w:hAnsi="Roboto" w:cs="Calibri"/>
+                <w:b/>
+                <w:bCs/>
+                <w:color w:val="000000"/>
+                <w:sz w:val="24"/>
+                <w:szCs w:val="24"/>
+                <w:lang w:eastAsia="es-CO"/>
+              </w:rPr>
+              <w:t xml:space="preserve"> 2</w:t>
             </w:r>
           </w:p>
         </w:tc>
@@ -5190,28 +5288,10 @@
                 <w:lang w:eastAsia="es-CO"/>
               </w:rPr>
               <w:lastRenderedPageBreak/>
-              <w:t>New Label</w:t>
-            </w:r>
-          </w:p>
-        </w:tc>
-        <w:tc>
-          <w:tcPr>
-            <w:tcW w:w="1660" w:type="dxa"/>
-            <w:tcBorders>
-              <w:top w:val="single" w:sz="8" w:space="0" w:color="auto"/>
-              <w:left w:val="nil"/>
-              <w:bottom w:val="single" w:sz="8" w:space="0" w:color="auto"/>
-              <w:right w:val="single" w:sz="4" w:space="0" w:color="auto"/>
-            </w:tcBorders>
-            <w:shd w:val="clear" w:color="auto" w:fill="auto"/>
-            <w:noWrap/>
-            <w:vAlign w:val="center"/>
-            <w:hideMark/>
-          </w:tcPr>
-          <w:p>
-            <w:pPr>
-              <w:spacing w:after="0" w:line="240" w:lineRule="auto"/>
-              <w:jc w:val="center"/>
+              <w:t xml:space="preserve">New </w:t>
+            </w:r>
+            <w:proofErr w:type="spellStart"/>
+            <w:r>
               <w:rPr>
                 <w:rFonts w:ascii="Roboto" w:eastAsia="Times New Roman" w:hAnsi="Roboto" w:cs="Calibri"/>
                 <w:b/>
@@ -5221,8 +5301,29 @@
                 <w:szCs w:val="24"/>
                 <w:lang w:eastAsia="es-CO"/>
               </w:rPr>
-            </w:pPr>
-            <w:r>
+              <w:t>Label</w:t>
+            </w:r>
+            <w:proofErr w:type="spellEnd"/>
+          </w:p>
+        </w:tc>
+        <w:tc>
+          <w:tcPr>
+            <w:tcW w:w="1660" w:type="dxa"/>
+            <w:tcBorders>
+              <w:top w:val="single" w:sz="8" w:space="0" w:color="auto"/>
+              <w:left w:val="nil"/>
+              <w:bottom w:val="single" w:sz="8" w:space="0" w:color="auto"/>
+              <w:right w:val="single" w:sz="4" w:space="0" w:color="auto"/>
+            </w:tcBorders>
+            <w:shd w:val="clear" w:color="auto" w:fill="auto"/>
+            <w:noWrap/>
+            <w:vAlign w:val="center"/>
+            <w:hideMark/>
+          </w:tcPr>
+          <w:p>
+            <w:pPr>
+              <w:spacing w:after="0" w:line="240" w:lineRule="auto"/>
+              <w:jc w:val="center"/>
               <w:rPr>
                 <w:rFonts w:ascii="Roboto" w:eastAsia="Times New Roman" w:hAnsi="Roboto" w:cs="Calibri"/>
                 <w:b/>
@@ -5232,28 +5333,8 @@
                 <w:szCs w:val="24"/>
                 <w:lang w:eastAsia="es-CO"/>
               </w:rPr>
-              <w:t>X1</w:t>
-            </w:r>
-          </w:p>
-        </w:tc>
-        <w:tc>
-          <w:tcPr>
-            <w:tcW w:w="1660" w:type="dxa"/>
-            <w:tcBorders>
-              <w:top w:val="single" w:sz="8" w:space="0" w:color="auto"/>
-              <w:left w:val="nil"/>
-              <w:bottom w:val="single" w:sz="8" w:space="0" w:color="auto"/>
-              <w:right w:val="single" w:sz="4" w:space="0" w:color="auto"/>
-            </w:tcBorders>
-            <w:shd w:val="clear" w:color="auto" w:fill="auto"/>
-            <w:noWrap/>
-            <w:vAlign w:val="center"/>
-            <w:hideMark/>
-          </w:tcPr>
-          <w:p>
-            <w:pPr>
-              <w:spacing w:after="0" w:line="240" w:lineRule="auto"/>
-              <w:jc w:val="center"/>
+            </w:pPr>
+            <w:r>
               <w:rPr>
                 <w:rFonts w:ascii="Roboto" w:eastAsia="Times New Roman" w:hAnsi="Roboto" w:cs="Calibri"/>
                 <w:b/>
@@ -5263,8 +5344,28 @@
                 <w:szCs w:val="24"/>
                 <w:lang w:eastAsia="es-CO"/>
               </w:rPr>
-            </w:pPr>
-            <w:r>
+              <w:t>X1</w:t>
+            </w:r>
+          </w:p>
+        </w:tc>
+        <w:tc>
+          <w:tcPr>
+            <w:tcW w:w="1660" w:type="dxa"/>
+            <w:tcBorders>
+              <w:top w:val="single" w:sz="8" w:space="0" w:color="auto"/>
+              <w:left w:val="nil"/>
+              <w:bottom w:val="single" w:sz="8" w:space="0" w:color="auto"/>
+              <w:right w:val="single" w:sz="4" w:space="0" w:color="auto"/>
+            </w:tcBorders>
+            <w:shd w:val="clear" w:color="auto" w:fill="auto"/>
+            <w:noWrap/>
+            <w:vAlign w:val="center"/>
+            <w:hideMark/>
+          </w:tcPr>
+          <w:p>
+            <w:pPr>
+              <w:spacing w:after="0" w:line="240" w:lineRule="auto"/>
+              <w:jc w:val="center"/>
               <w:rPr>
                 <w:rFonts w:ascii="Roboto" w:eastAsia="Times New Roman" w:hAnsi="Roboto" w:cs="Calibri"/>
                 <w:b/>
@@ -5274,28 +5375,8 @@
                 <w:szCs w:val="24"/>
                 <w:lang w:eastAsia="es-CO"/>
               </w:rPr>
-              <w:t>X2</w:t>
-            </w:r>
-          </w:p>
-        </w:tc>
-        <w:tc>
-          <w:tcPr>
-            <w:tcW w:w="1660" w:type="dxa"/>
-            <w:tcBorders>
-              <w:top w:val="single" w:sz="8" w:space="0" w:color="auto"/>
-              <w:left w:val="nil"/>
-              <w:bottom w:val="single" w:sz="8" w:space="0" w:color="auto"/>
-              <w:right w:val="single" w:sz="4" w:space="0" w:color="auto"/>
-            </w:tcBorders>
-            <w:shd w:val="clear" w:color="auto" w:fill="auto"/>
-            <w:noWrap/>
-            <w:vAlign w:val="center"/>
-            <w:hideMark/>
-          </w:tcPr>
-          <w:p>
-            <w:pPr>
-              <w:spacing w:after="0" w:line="240" w:lineRule="auto"/>
-              <w:jc w:val="center"/>
+            </w:pPr>
+            <w:r>
               <w:rPr>
                 <w:rFonts w:ascii="Roboto" w:eastAsia="Times New Roman" w:hAnsi="Roboto" w:cs="Calibri"/>
                 <w:b/>
@@ -5305,8 +5386,28 @@
                 <w:szCs w:val="24"/>
                 <w:lang w:eastAsia="es-CO"/>
               </w:rPr>
-            </w:pPr>
-            <w:r>
+              <w:t>X2</w:t>
+            </w:r>
+          </w:p>
+        </w:tc>
+        <w:tc>
+          <w:tcPr>
+            <w:tcW w:w="1660" w:type="dxa"/>
+            <w:tcBorders>
+              <w:top w:val="single" w:sz="8" w:space="0" w:color="auto"/>
+              <w:left w:val="nil"/>
+              <w:bottom w:val="single" w:sz="8" w:space="0" w:color="auto"/>
+              <w:right w:val="single" w:sz="4" w:space="0" w:color="auto"/>
+            </w:tcBorders>
+            <w:shd w:val="clear" w:color="auto" w:fill="auto"/>
+            <w:noWrap/>
+            <w:vAlign w:val="center"/>
+            <w:hideMark/>
+          </w:tcPr>
+          <w:p>
+            <w:pPr>
+              <w:spacing w:after="0" w:line="240" w:lineRule="auto"/>
+              <w:jc w:val="center"/>
               <w:rPr>
                 <w:rFonts w:ascii="Roboto" w:eastAsia="Times New Roman" w:hAnsi="Roboto" w:cs="Calibri"/>
                 <w:b/>
@@ -5316,28 +5417,8 @@
                 <w:szCs w:val="24"/>
                 <w:lang w:eastAsia="es-CO"/>
               </w:rPr>
-              <w:t>Iteración 1</w:t>
-            </w:r>
-          </w:p>
-        </w:tc>
-        <w:tc>
-          <w:tcPr>
-            <w:tcW w:w="1660" w:type="dxa"/>
-            <w:tcBorders>
-              <w:top w:val="single" w:sz="8" w:space="0" w:color="auto"/>
-              <w:left w:val="nil"/>
-              <w:bottom w:val="single" w:sz="8" w:space="0" w:color="auto"/>
-              <w:right w:val="single" w:sz="4" w:space="0" w:color="auto"/>
-            </w:tcBorders>
-            <w:shd w:val="clear" w:color="auto" w:fill="auto"/>
-            <w:noWrap/>
-            <w:vAlign w:val="center"/>
-            <w:hideMark/>
-          </w:tcPr>
-          <w:p>
-            <w:pPr>
-              <w:spacing w:after="0" w:line="240" w:lineRule="auto"/>
-              <w:jc w:val="center"/>
+            </w:pPr>
+            <w:r>
               <w:rPr>
                 <w:rFonts w:ascii="Roboto" w:eastAsia="Times New Roman" w:hAnsi="Roboto" w:cs="Calibri"/>
                 <w:b/>
@@ -5347,8 +5428,28 @@
                 <w:szCs w:val="24"/>
                 <w:lang w:eastAsia="es-CO"/>
               </w:rPr>
-            </w:pPr>
-            <w:r>
+              <w:t>Iteración 1</w:t>
+            </w:r>
+          </w:p>
+        </w:tc>
+        <w:tc>
+          <w:tcPr>
+            <w:tcW w:w="1660" w:type="dxa"/>
+            <w:tcBorders>
+              <w:top w:val="single" w:sz="8" w:space="0" w:color="auto"/>
+              <w:left w:val="nil"/>
+              <w:bottom w:val="single" w:sz="8" w:space="0" w:color="auto"/>
+              <w:right w:val="single" w:sz="4" w:space="0" w:color="auto"/>
+            </w:tcBorders>
+            <w:shd w:val="clear" w:color="auto" w:fill="auto"/>
+            <w:noWrap/>
+            <w:vAlign w:val="center"/>
+            <w:hideMark/>
+          </w:tcPr>
+          <w:p>
+            <w:pPr>
+              <w:spacing w:after="0" w:line="240" w:lineRule="auto"/>
+              <w:jc w:val="center"/>
               <w:rPr>
                 <w:rFonts w:ascii="Roboto" w:eastAsia="Times New Roman" w:hAnsi="Roboto" w:cs="Calibri"/>
                 <w:b/>
@@ -5358,7 +5459,32 @@
                 <w:szCs w:val="24"/>
                 <w:lang w:eastAsia="es-CO"/>
               </w:rPr>
-              <w:t>Iteracion 2</w:t>
+            </w:pPr>
+            <w:proofErr w:type="spellStart"/>
+            <w:r>
+              <w:rPr>
+                <w:rFonts w:ascii="Roboto" w:eastAsia="Times New Roman" w:hAnsi="Roboto" w:cs="Calibri"/>
+                <w:b/>
+                <w:bCs/>
+                <w:color w:val="000000"/>
+                <w:sz w:val="24"/>
+                <w:szCs w:val="24"/>
+                <w:lang w:eastAsia="es-CO"/>
+              </w:rPr>
+              <w:t>Iteracion</w:t>
+            </w:r>
+            <w:proofErr w:type="spellEnd"/>
+            <w:r>
+              <w:rPr>
+                <w:rFonts w:ascii="Roboto" w:eastAsia="Times New Roman" w:hAnsi="Roboto" w:cs="Calibri"/>
+                <w:b/>
+                <w:bCs/>
+                <w:color w:val="000000"/>
+                <w:sz w:val="24"/>
+                <w:szCs w:val="24"/>
+                <w:lang w:eastAsia="es-CO"/>
+              </w:rPr>
+              <w:t xml:space="preserve"> 2</w:t>
             </w:r>
           </w:p>
         </w:tc>
@@ -5400,8 +5526,22 @@
                 <w:szCs w:val="24"/>
                 <w:lang w:eastAsia="es-CO"/>
               </w:rPr>
-              <w:t>New Label</w:t>
-            </w:r>
+              <w:t xml:space="preserve">New </w:t>
+            </w:r>
+            <w:proofErr w:type="spellStart"/>
+            <w:r>
+              <w:rPr>
+                <w:rFonts w:ascii="Roboto" w:eastAsia="Times New Roman" w:hAnsi="Roboto" w:cs="Calibri"/>
+                <w:b/>
+                <w:bCs/>
+                <w:color w:val="000000"/>
+                <w:sz w:val="24"/>
+                <w:szCs w:val="24"/>
+                <w:lang w:eastAsia="es-CO"/>
+              </w:rPr>
+              <w:t>Label</w:t>
+            </w:r>
+            <w:proofErr w:type="spellEnd"/>
           </w:p>
         </w:tc>
       </w:tr>
@@ -7191,7 +7331,25 @@
           <w:sz w:val="24"/>
           <w:szCs w:val="24"/>
         </w:rPr>
-        <w:t>serían considerados outliers. Hacer test de si es una distribución</w:t>
+        <w:t xml:space="preserve">serían considerados </w:t>
+      </w:r>
+      <w:proofErr w:type="spellStart"/>
+      <w:r>
+        <w:rPr>
+          <w:rFonts w:ascii="Arial" w:hAnsi="Arial" w:cs="Arial"/>
+          <w:sz w:val="24"/>
+          <w:szCs w:val="24"/>
+        </w:rPr>
+        <w:t>outliers</w:t>
+      </w:r>
+      <w:proofErr w:type="spellEnd"/>
+      <w:r>
+        <w:rPr>
+          <w:rFonts w:ascii="Arial" w:hAnsi="Arial" w:cs="Arial"/>
+          <w:sz w:val="24"/>
+          <w:szCs w:val="24"/>
+        </w:rPr>
+        <w:t>. Hacer test de si es una distribución</w:t>
       </w:r>
     </w:p>
     <w:p>
@@ -7283,6 +7441,7 @@
       <w:r>
         <w:rPr>
           <w:rFonts w:ascii="Arial" w:hAnsi="Arial" w:cs="Arial"/>
+          <w:noProof/>
           <w:sz w:val="24"/>
           <w:szCs w:val="24"/>
         </w:rPr>
@@ -7387,6 +7546,7 @@
       <w:r>
         <w:rPr>
           <w:rFonts w:ascii="Arial" w:hAnsi="Arial" w:cs="Arial"/>
+          <w:noProof/>
           <w:sz w:val="24"/>
           <w:szCs w:val="24"/>
         </w:rPr>
@@ -7439,6 +7599,7 @@
       <w:r>
         <w:rPr>
           <w:rFonts w:ascii="Arial" w:hAnsi="Arial" w:cs="Arial"/>
+          <w:noProof/>
           <w:sz w:val="24"/>
           <w:szCs w:val="24"/>
         </w:rPr>
@@ -7542,6 +7703,7 @@
       <w:r>
         <w:rPr>
           <w:rFonts w:ascii="Arial" w:hAnsi="Arial" w:cs="Arial"/>
+          <w:noProof/>
           <w:sz w:val="24"/>
           <w:szCs w:val="24"/>
         </w:rPr>
@@ -7646,6 +7808,7 @@
       <w:r>
         <w:rPr>
           <w:rFonts w:ascii="Arial" w:hAnsi="Arial" w:cs="Arial"/>
+          <w:noProof/>
           <w:sz w:val="24"/>
           <w:szCs w:val="24"/>
         </w:rPr>
@@ -7750,6 +7913,7 @@
       <w:r>
         <w:rPr>
           <w:rFonts w:ascii="Arial" w:hAnsi="Arial" w:cs="Arial"/>
+          <w:noProof/>
           <w:sz w:val="24"/>
           <w:szCs w:val="24"/>
         </w:rPr>
@@ -7854,6 +8018,7 @@
       <w:r>
         <w:rPr>
           <w:rFonts w:ascii="Arial" w:hAnsi="Arial" w:cs="Arial"/>
+          <w:noProof/>
           <w:sz w:val="24"/>
           <w:szCs w:val="24"/>
         </w:rPr>
@@ -7958,6 +8123,7 @@
       <w:r>
         <w:rPr>
           <w:rFonts w:ascii="Arial" w:hAnsi="Arial" w:cs="Arial"/>
+          <w:noProof/>
           <w:sz w:val="24"/>
           <w:szCs w:val="24"/>
         </w:rPr>
@@ -8062,6 +8228,7 @@
       <w:r>
         <w:rPr>
           <w:rFonts w:ascii="Arial" w:hAnsi="Arial" w:cs="Arial"/>
+          <w:noProof/>
           <w:sz w:val="24"/>
           <w:szCs w:val="24"/>
         </w:rPr>
@@ -8166,6 +8333,7 @@
       <w:r>
         <w:rPr>
           <w:rFonts w:ascii="Arial" w:hAnsi="Arial" w:cs="Arial"/>
+          <w:noProof/>
           <w:sz w:val="24"/>
           <w:szCs w:val="24"/>
         </w:rPr>
@@ -8270,6 +8438,7 @@
       <w:r>
         <w:rPr>
           <w:rFonts w:ascii="Arial" w:hAnsi="Arial" w:cs="Arial"/>
+          <w:noProof/>
           <w:sz w:val="24"/>
           <w:szCs w:val="24"/>
         </w:rPr>
@@ -8324,24 +8493,60 @@
           <w:sz w:val="24"/>
           <w:szCs w:val="24"/>
         </w:rPr>
-        <w:t>2.2. Gráfico de la relación de cada variable con respecto a MPG_City:</w:t>
-      </w:r>
-    </w:p>
-    <w:p>
-      <w:pPr>
-        <w:rPr>
-          <w:rFonts w:ascii="Arial" w:hAnsi="Arial" w:cs="Arial"/>
-          <w:sz w:val="24"/>
-          <w:szCs w:val="24"/>
-        </w:rPr>
-      </w:pPr>
-      <w:r>
-        <w:rPr>
-          <w:rFonts w:ascii="Arial" w:hAnsi="Arial" w:cs="Arial"/>
-          <w:sz w:val="24"/>
-          <w:szCs w:val="24"/>
-        </w:rPr>
-        <w:t>2.2.1. Variables categóricas debes crear un boxplot. Explique cómo</w:t>
+        <w:t xml:space="preserve">2.2. Gráfico de la relación de cada variable con respecto a </w:t>
+      </w:r>
+      <w:proofErr w:type="spellStart"/>
+      <w:r>
+        <w:rPr>
+          <w:rFonts w:ascii="Arial" w:hAnsi="Arial" w:cs="Arial"/>
+          <w:sz w:val="24"/>
+          <w:szCs w:val="24"/>
+        </w:rPr>
+        <w:t>MPG_City</w:t>
+      </w:r>
+      <w:proofErr w:type="spellEnd"/>
+      <w:r>
+        <w:rPr>
+          <w:rFonts w:ascii="Arial" w:hAnsi="Arial" w:cs="Arial"/>
+          <w:sz w:val="24"/>
+          <w:szCs w:val="24"/>
+        </w:rPr>
+        <w:t>:</w:t>
+      </w:r>
+    </w:p>
+    <w:p>
+      <w:pPr>
+        <w:rPr>
+          <w:rFonts w:ascii="Arial" w:hAnsi="Arial" w:cs="Arial"/>
+          <w:sz w:val="24"/>
+          <w:szCs w:val="24"/>
+        </w:rPr>
+      </w:pPr>
+      <w:r>
+        <w:rPr>
+          <w:rFonts w:ascii="Arial" w:hAnsi="Arial" w:cs="Arial"/>
+          <w:sz w:val="24"/>
+          <w:szCs w:val="24"/>
+        </w:rPr>
+        <w:t xml:space="preserve">2.2.1. Variables categóricas debes crear un </w:t>
+      </w:r>
+      <w:proofErr w:type="spellStart"/>
+      <w:r>
+        <w:rPr>
+          <w:rFonts w:ascii="Arial" w:hAnsi="Arial" w:cs="Arial"/>
+          <w:sz w:val="24"/>
+          <w:szCs w:val="24"/>
+        </w:rPr>
+        <w:t>boxplot</w:t>
+      </w:r>
+      <w:proofErr w:type="spellEnd"/>
+      <w:r>
+        <w:rPr>
+          <w:rFonts w:ascii="Arial" w:hAnsi="Arial" w:cs="Arial"/>
+          <w:sz w:val="24"/>
+          <w:szCs w:val="24"/>
+        </w:rPr>
+        <w:t>. Explique cómo</w:t>
       </w:r>
     </w:p>
     <w:p>
@@ -8535,9 +8740,9 @@
           <w:szCs w:val="24"/>
         </w:rPr>
         <w:drawing>
-          <wp:inline distT="0" distB="0" distL="0" distR="0" wp14:anchorId="4E38437D" wp14:editId="31AB3534">
-            <wp:extent cx="5612130" cy="2947035"/>
-            <wp:effectExtent l="0" t="0" r="7620" b="5715"/>
+          <wp:inline distT="0" distB="0" distL="0" distR="0" wp14:anchorId="4E38437D" wp14:editId="7703489B">
+            <wp:extent cx="5612130" cy="2352675"/>
+            <wp:effectExtent l="0" t="0" r="7620" b="9525"/>
             <wp:docPr id="25" name="Imagen 25" descr="Gráfico, Gráfico de cajas y bigotes&#10;&#10;Descripción generada automáticamente"/>
             <wp:cNvGraphicFramePr>
               <a:graphicFrameLocks xmlns:a="http://schemas.openxmlformats.org/drawingml/2006/main" noChangeAspect="1"/>
@@ -8558,7 +8763,7 @@
                   <pic:spPr>
                     <a:xfrm>
                       <a:off x="0" y="0"/>
-                      <a:ext cx="5612130" cy="2947035"/>
+                      <a:ext cx="5612130" cy="2352675"/>
                     </a:xfrm>
                     <a:prstGeom prst="rect">
                       <a:avLst/>
@@ -8586,11 +8791,10 @@
           <w:sz w:val="24"/>
           <w:szCs w:val="24"/>
         </w:rPr>
-        <w:lastRenderedPageBreak/>
         <w:drawing>
-          <wp:inline distT="0" distB="0" distL="0" distR="0" wp14:anchorId="6296AD65" wp14:editId="25A310A9">
-            <wp:extent cx="5612130" cy="2994660"/>
-            <wp:effectExtent l="0" t="0" r="7620" b="0"/>
+          <wp:inline distT="0" distB="0" distL="0" distR="0" wp14:anchorId="6296AD65" wp14:editId="72851622">
+            <wp:extent cx="5612130" cy="2657475"/>
+            <wp:effectExtent l="0" t="0" r="7620" b="9525"/>
             <wp:docPr id="26" name="Imagen 26" descr="Gráfico, Gráfico de cajas y bigotes&#10;&#10;Descripción generada automáticamente"/>
             <wp:cNvGraphicFramePr>
               <a:graphicFrameLocks xmlns:a="http://schemas.openxmlformats.org/drawingml/2006/main" noChangeAspect="1"/>
@@ -8611,7 +8815,7 @@
                   <pic:spPr>
                     <a:xfrm>
                       <a:off x="0" y="0"/>
-                      <a:ext cx="5612130" cy="2994660"/>
+                      <a:ext cx="5612130" cy="2657475"/>
                     </a:xfrm>
                     <a:prstGeom prst="rect">
                       <a:avLst/>
@@ -8632,76 +8836,50 @@
           <w:szCs w:val="24"/>
         </w:rPr>
       </w:pPr>
-    </w:p>
-    <w:p>
-      <w:pPr>
-        <w:rPr>
-          <w:rFonts w:ascii="Arial" w:hAnsi="Arial" w:cs="Arial"/>
-          <w:sz w:val="24"/>
-          <w:szCs w:val="24"/>
-        </w:rPr>
-      </w:pPr>
-    </w:p>
-    <w:p>
-      <w:pPr>
-        <w:rPr>
-          <w:rFonts w:ascii="Arial" w:hAnsi="Arial" w:cs="Arial"/>
-          <w:sz w:val="24"/>
-          <w:szCs w:val="24"/>
-        </w:rPr>
-      </w:pPr>
-    </w:p>
-    <w:p>
-      <w:pPr>
-        <w:rPr>
-          <w:rFonts w:ascii="Arial" w:hAnsi="Arial" w:cs="Arial"/>
-          <w:sz w:val="24"/>
-          <w:szCs w:val="24"/>
-        </w:rPr>
-      </w:pPr>
-    </w:p>
-    <w:p>
-      <w:pPr>
-        <w:rPr>
-          <w:rFonts w:ascii="Arial" w:hAnsi="Arial" w:cs="Arial"/>
-          <w:sz w:val="24"/>
-          <w:szCs w:val="24"/>
-        </w:rPr>
-      </w:pPr>
-    </w:p>
-    <w:p>
-      <w:pPr>
-        <w:rPr>
-          <w:rFonts w:ascii="Arial" w:hAnsi="Arial" w:cs="Arial"/>
-          <w:sz w:val="24"/>
-          <w:szCs w:val="24"/>
-        </w:rPr>
-      </w:pPr>
-    </w:p>
-    <w:p>
-      <w:pPr>
-        <w:rPr>
-          <w:rFonts w:ascii="Arial" w:hAnsi="Arial" w:cs="Arial"/>
-          <w:sz w:val="24"/>
-          <w:szCs w:val="24"/>
-        </w:rPr>
-      </w:pPr>
-    </w:p>
-    <w:p>
-      <w:pPr>
-        <w:rPr>
-          <w:rFonts w:ascii="Arial" w:hAnsi="Arial" w:cs="Arial"/>
-          <w:sz w:val="24"/>
-          <w:szCs w:val="24"/>
-        </w:rPr>
-      </w:pPr>
-      <w:r>
-        <w:rPr>
-          <w:rFonts w:ascii="Arial" w:hAnsi="Arial" w:cs="Arial"/>
-          <w:sz w:val="24"/>
-          <w:szCs w:val="24"/>
-        </w:rPr>
-        <w:t>2.2.2. Variables numéricas vas a crear un scatter plot.Explique cómo</w:t>
+      <w:r>
+        <w:rPr>
+          <w:rFonts w:ascii="Arial" w:hAnsi="Arial" w:cs="Arial"/>
+          <w:sz w:val="24"/>
+          <w:szCs w:val="24"/>
+        </w:rPr>
+        <w:lastRenderedPageBreak/>
+        <w:t xml:space="preserve">2.2.2. Variables numéricas vas a crear un </w:t>
+      </w:r>
+      <w:proofErr w:type="spellStart"/>
+      <w:r>
+        <w:rPr>
+          <w:rFonts w:ascii="Arial" w:hAnsi="Arial" w:cs="Arial"/>
+          <w:sz w:val="24"/>
+          <w:szCs w:val="24"/>
+        </w:rPr>
+        <w:t>scatter</w:t>
+      </w:r>
+      <w:proofErr w:type="spellEnd"/>
+      <w:r>
+        <w:rPr>
+          <w:rFonts w:ascii="Arial" w:hAnsi="Arial" w:cs="Arial"/>
+          <w:sz w:val="24"/>
+          <w:szCs w:val="24"/>
+        </w:rPr>
+        <w:t xml:space="preserve"> </w:t>
+      </w:r>
+      <w:proofErr w:type="spellStart"/>
+      <w:r>
+        <w:rPr>
+          <w:rFonts w:ascii="Arial" w:hAnsi="Arial" w:cs="Arial"/>
+          <w:sz w:val="24"/>
+          <w:szCs w:val="24"/>
+        </w:rPr>
+        <w:t>plot.Explique</w:t>
+      </w:r>
+      <w:proofErr w:type="spellEnd"/>
+      <w:r>
+        <w:rPr>
+          <w:rFonts w:ascii="Arial" w:hAnsi="Arial" w:cs="Arial"/>
+          <w:sz w:val="24"/>
+          <w:szCs w:val="24"/>
+        </w:rPr>
+        <w:t xml:space="preserve"> cómo</w:t>
       </w:r>
     </w:p>
     <w:p>
@@ -8736,7 +8914,6 @@
           <w:sz w:val="24"/>
           <w:szCs w:val="24"/>
         </w:rPr>
-        <w:lastRenderedPageBreak/>
         <w:drawing>
           <wp:inline distT="0" distB="0" distL="0" distR="0" wp14:anchorId="47DFAC59" wp14:editId="1CED2CEC">
             <wp:extent cx="5612130" cy="3005455"/>
@@ -8772,6 +8949,323 @@
             </a:graphic>
           </wp:inline>
         </w:drawing>
+      </w:r>
+    </w:p>
+    <w:p>
+      <w:pPr>
+        <w:rPr>
+          <w:rFonts w:ascii="Arial" w:hAnsi="Arial" w:cs="Arial"/>
+          <w:sz w:val="24"/>
+          <w:szCs w:val="24"/>
+        </w:rPr>
+      </w:pPr>
+      <w:r>
+        <w:rPr>
+          <w:rFonts w:ascii="Arial" w:hAnsi="Arial" w:cs="Arial"/>
+          <w:sz w:val="24"/>
+          <w:szCs w:val="24"/>
+        </w:rPr>
+        <w:t>2.3. Matriz de correlación.</w:t>
+      </w:r>
+    </w:p>
+    <w:p>
+      <w:pPr>
+        <w:rPr>
+          <w:rFonts w:ascii="Arial" w:hAnsi="Arial" w:cs="Arial"/>
+          <w:sz w:val="24"/>
+          <w:szCs w:val="24"/>
+        </w:rPr>
+      </w:pPr>
+      <w:r>
+        <w:rPr>
+          <w:rFonts w:ascii="Arial" w:hAnsi="Arial" w:cs="Arial"/>
+          <w:sz w:val="24"/>
+          <w:szCs w:val="24"/>
+        </w:rPr>
+        <w:t xml:space="preserve">2.3.1. Cree la matriz de correlación, </w:t>
+      </w:r>
+      <w:r>
+        <w:rPr>
+          <w:rFonts w:ascii="Arial" w:hAnsi="Arial" w:cs="Arial"/>
+          <w:sz w:val="24"/>
+          <w:szCs w:val="24"/>
+        </w:rPr>
+        <w:t>cuáles</w:t>
+      </w:r>
+      <w:r>
+        <w:rPr>
+          <w:rFonts w:ascii="Arial" w:hAnsi="Arial" w:cs="Arial"/>
+          <w:sz w:val="24"/>
+          <w:szCs w:val="24"/>
+        </w:rPr>
+        <w:t xml:space="preserve"> son las variables más</w:t>
+      </w:r>
+    </w:p>
+    <w:p>
+      <w:pPr>
+        <w:rPr>
+          <w:rFonts w:ascii="Arial" w:hAnsi="Arial" w:cs="Arial"/>
+          <w:sz w:val="24"/>
+          <w:szCs w:val="24"/>
+        </w:rPr>
+      </w:pPr>
+      <w:r>
+        <w:rPr>
+          <w:rFonts w:ascii="Arial" w:hAnsi="Arial" w:cs="Arial"/>
+          <w:sz w:val="24"/>
+          <w:szCs w:val="24"/>
+        </w:rPr>
+        <w:t xml:space="preserve">importantes para explicar la variabilidad de </w:t>
+      </w:r>
+      <w:proofErr w:type="spellStart"/>
+      <w:r>
+        <w:rPr>
+          <w:rFonts w:ascii="Arial" w:hAnsi="Arial" w:cs="Arial"/>
+          <w:sz w:val="24"/>
+          <w:szCs w:val="24"/>
+        </w:rPr>
+        <w:t>MPG_City</w:t>
+      </w:r>
+      <w:proofErr w:type="spellEnd"/>
+      <w:r>
+        <w:rPr>
+          <w:rFonts w:ascii="Arial" w:hAnsi="Arial" w:cs="Arial"/>
+          <w:sz w:val="24"/>
+          <w:szCs w:val="24"/>
+        </w:rPr>
+        <w:t>. Explique por</w:t>
+      </w:r>
+    </w:p>
+    <w:p>
+      <w:pPr>
+        <w:rPr>
+          <w:rFonts w:ascii="Arial" w:hAnsi="Arial" w:cs="Arial"/>
+          <w:sz w:val="24"/>
+          <w:szCs w:val="24"/>
+        </w:rPr>
+      </w:pPr>
+      <w:r>
+        <w:rPr>
+          <w:rFonts w:ascii="Arial" w:hAnsi="Arial" w:cs="Arial"/>
+          <w:sz w:val="24"/>
+          <w:szCs w:val="24"/>
+        </w:rPr>
+        <w:t>qué el coeficiente es negativo o positivo.</w:t>
+      </w:r>
+    </w:p>
+    <w:p>
+      <w:pPr>
+        <w:rPr>
+          <w:rFonts w:ascii="Arial" w:hAnsi="Arial" w:cs="Arial"/>
+          <w:sz w:val="24"/>
+          <w:szCs w:val="24"/>
+        </w:rPr>
+      </w:pPr>
+      <w:r>
+        <w:rPr>
+          <w:rFonts w:ascii="Arial" w:hAnsi="Arial" w:cs="Arial"/>
+          <w:sz w:val="24"/>
+          <w:szCs w:val="24"/>
+        </w:rPr>
+        <w:t xml:space="preserve">Según los coeficientes de correlación presentados, las variables más importantes para explicar la variabilidad de </w:t>
+      </w:r>
+      <w:proofErr w:type="spellStart"/>
+      <w:r>
+        <w:rPr>
+          <w:rFonts w:ascii="Arial" w:hAnsi="Arial" w:cs="Arial"/>
+          <w:sz w:val="24"/>
+          <w:szCs w:val="24"/>
+        </w:rPr>
+        <w:t>MPG_City</w:t>
+      </w:r>
+      <w:proofErr w:type="spellEnd"/>
+      <w:r>
+        <w:rPr>
+          <w:rFonts w:ascii="Arial" w:hAnsi="Arial" w:cs="Arial"/>
+          <w:sz w:val="24"/>
+          <w:szCs w:val="24"/>
+        </w:rPr>
+        <w:t xml:space="preserve"> son: </w:t>
+      </w:r>
+      <w:proofErr w:type="spellStart"/>
+      <w:r>
+        <w:rPr>
+          <w:rFonts w:ascii="Arial" w:hAnsi="Arial" w:cs="Arial"/>
+          <w:sz w:val="24"/>
+          <w:szCs w:val="24"/>
+        </w:rPr>
+        <w:t>MPG_Highway</w:t>
+      </w:r>
+      <w:proofErr w:type="spellEnd"/>
+      <w:r>
+        <w:rPr>
+          <w:rFonts w:ascii="Arial" w:hAnsi="Arial" w:cs="Arial"/>
+          <w:sz w:val="24"/>
+          <w:szCs w:val="24"/>
+        </w:rPr>
+        <w:t xml:space="preserve">, </w:t>
+      </w:r>
+      <w:proofErr w:type="spellStart"/>
+      <w:r>
+        <w:rPr>
+          <w:rFonts w:ascii="Arial" w:hAnsi="Arial" w:cs="Arial"/>
+          <w:sz w:val="24"/>
+          <w:szCs w:val="24"/>
+        </w:rPr>
+        <w:t>Weight</w:t>
+      </w:r>
+      <w:proofErr w:type="spellEnd"/>
+      <w:r>
+        <w:rPr>
+          <w:rFonts w:ascii="Arial" w:hAnsi="Arial" w:cs="Arial"/>
+          <w:sz w:val="24"/>
+          <w:szCs w:val="24"/>
+        </w:rPr>
+        <w:t xml:space="preserve">, </w:t>
+      </w:r>
+      <w:proofErr w:type="spellStart"/>
+      <w:r>
+        <w:rPr>
+          <w:rFonts w:ascii="Arial" w:hAnsi="Arial" w:cs="Arial"/>
+          <w:sz w:val="24"/>
+          <w:szCs w:val="24"/>
+        </w:rPr>
+        <w:t>Cylinders</w:t>
+      </w:r>
+      <w:proofErr w:type="spellEnd"/>
+      <w:r>
+        <w:rPr>
+          <w:rFonts w:ascii="Arial" w:hAnsi="Arial" w:cs="Arial"/>
+          <w:sz w:val="24"/>
+          <w:szCs w:val="24"/>
+        </w:rPr>
+        <w:t xml:space="preserve">, </w:t>
+      </w:r>
+      <w:proofErr w:type="spellStart"/>
+      <w:r>
+        <w:rPr>
+          <w:rFonts w:ascii="Arial" w:hAnsi="Arial" w:cs="Arial"/>
+          <w:sz w:val="24"/>
+          <w:szCs w:val="24"/>
+        </w:rPr>
+        <w:t>Horsepower</w:t>
+      </w:r>
+      <w:proofErr w:type="spellEnd"/>
+      <w:r>
+        <w:rPr>
+          <w:rFonts w:ascii="Arial" w:hAnsi="Arial" w:cs="Arial"/>
+          <w:sz w:val="24"/>
+          <w:szCs w:val="24"/>
+        </w:rPr>
+        <w:t xml:space="preserve">, y </w:t>
+      </w:r>
+      <w:proofErr w:type="spellStart"/>
+      <w:r>
+        <w:rPr>
+          <w:rFonts w:ascii="Arial" w:hAnsi="Arial" w:cs="Arial"/>
+          <w:sz w:val="24"/>
+          <w:szCs w:val="24"/>
+        </w:rPr>
+        <w:t>EngineSize.MPG_Highway</w:t>
+      </w:r>
+      <w:proofErr w:type="spellEnd"/>
+      <w:r>
+        <w:rPr>
+          <w:rFonts w:ascii="Arial" w:hAnsi="Arial" w:cs="Arial"/>
+          <w:sz w:val="24"/>
+          <w:szCs w:val="24"/>
+        </w:rPr>
+        <w:t xml:space="preserve"> tiene un coeficiente de correlación positivo muy alto (0.9410205), lo que indica que los vehículos que tienen una mayor eficiencia de combustible en carretera también tienden a tener una mayor eficiencia de combustible en la </w:t>
+      </w:r>
+      <w:proofErr w:type="spellStart"/>
+      <w:r>
+        <w:rPr>
+          <w:rFonts w:ascii="Arial" w:hAnsi="Arial" w:cs="Arial"/>
+          <w:sz w:val="24"/>
+          <w:szCs w:val="24"/>
+        </w:rPr>
+        <w:t>ciudad.Weight</w:t>
+      </w:r>
+      <w:proofErr w:type="spellEnd"/>
+      <w:r>
+        <w:rPr>
+          <w:rFonts w:ascii="Arial" w:hAnsi="Arial" w:cs="Arial"/>
+          <w:sz w:val="24"/>
+          <w:szCs w:val="24"/>
+        </w:rPr>
+        <w:t xml:space="preserve">, </w:t>
+      </w:r>
+      <w:proofErr w:type="spellStart"/>
+      <w:r>
+        <w:rPr>
+          <w:rFonts w:ascii="Arial" w:hAnsi="Arial" w:cs="Arial"/>
+          <w:sz w:val="24"/>
+          <w:szCs w:val="24"/>
+        </w:rPr>
+        <w:t>Cylinders</w:t>
+      </w:r>
+      <w:proofErr w:type="spellEnd"/>
+      <w:r>
+        <w:rPr>
+          <w:rFonts w:ascii="Arial" w:hAnsi="Arial" w:cs="Arial"/>
+          <w:sz w:val="24"/>
+          <w:szCs w:val="24"/>
+        </w:rPr>
+        <w:t xml:space="preserve">, </w:t>
+      </w:r>
+      <w:proofErr w:type="spellStart"/>
+      <w:r>
+        <w:rPr>
+          <w:rFonts w:ascii="Arial" w:hAnsi="Arial" w:cs="Arial"/>
+          <w:sz w:val="24"/>
+          <w:szCs w:val="24"/>
+        </w:rPr>
+        <w:t>Horsepower</w:t>
+      </w:r>
+      <w:proofErr w:type="spellEnd"/>
+      <w:r>
+        <w:rPr>
+          <w:rFonts w:ascii="Arial" w:hAnsi="Arial" w:cs="Arial"/>
+          <w:sz w:val="24"/>
+          <w:szCs w:val="24"/>
+        </w:rPr>
+        <w:t xml:space="preserve"> y </w:t>
+      </w:r>
+      <w:proofErr w:type="spellStart"/>
+      <w:r>
+        <w:rPr>
+          <w:rFonts w:ascii="Arial" w:hAnsi="Arial" w:cs="Arial"/>
+          <w:sz w:val="24"/>
+          <w:szCs w:val="24"/>
+        </w:rPr>
+        <w:t>EngineSize</w:t>
+      </w:r>
+      <w:proofErr w:type="spellEnd"/>
+      <w:r>
+        <w:rPr>
+          <w:rFonts w:ascii="Arial" w:hAnsi="Arial" w:cs="Arial"/>
+          <w:sz w:val="24"/>
+          <w:szCs w:val="24"/>
+        </w:rPr>
+        <w:t xml:space="preserve"> tienen coeficientes de correlación negativos (de -0.73966 a -0.7094711), lo que indica que a medida que estas variables aumentan, la eficiencia de combustible </w:t>
+      </w:r>
+      <w:proofErr w:type="spellStart"/>
+      <w:r>
+        <w:rPr>
+          <w:rFonts w:ascii="Arial" w:hAnsi="Arial" w:cs="Arial"/>
+          <w:sz w:val="24"/>
+          <w:szCs w:val="24"/>
+        </w:rPr>
+        <w:t>disminuye.El</w:t>
+      </w:r>
+      <w:proofErr w:type="spellEnd"/>
+      <w:r>
+        <w:rPr>
+          <w:rFonts w:ascii="Arial" w:hAnsi="Arial" w:cs="Arial"/>
+          <w:sz w:val="24"/>
+          <w:szCs w:val="24"/>
+        </w:rPr>
+        <w:t xml:space="preserve"> coeficiente negativo indica que hay una relación inversa entre la variable en cuestión y la eficiencia de combustible. Por ejemplo, a medida que aumenta el peso del vehículo, es probable que su eficiencia de combustible disminuya. Del mismo modo, a medida que aumenta la potencia del motor, es probable que la eficiencia de combustible disminuya debido a que se necesita más combustible para alimentar un motor más potente.</w:t>
       </w:r>
     </w:p>
     <w:p>
